--- a/data/hw/Lab2_Complements.docx
+++ b/data/hw/Lab2_Complements.docx
@@ -758,6 +758,26 @@
           <w:bCs/>
         </w:rPr>
         <w:t>.</w:t>
+      </w:r>
+    </w:p>
+    <w:p>
+      <w:pPr>
+        <w:pStyle w:val="ListParagraph"/>
+        <w:rPr>
+          <w:b/>
+          <w:i/>
+          <w:iCs/>
+          <w:color w:val="000000" w:themeColor="text1"/>
+        </w:rPr>
+      </w:pPr>
+      <w:r>
+        <w:rPr>
+          <w:b/>
+          <w:i/>
+          <w:iCs/>
+          <w:color w:val="000000" w:themeColor="text1"/>
+        </w:rPr>
+        <w:t>Note: You may use your grace period for questions 1 and 2 but you must respond on Piazza by the due date.</w:t>
       </w:r>
     </w:p>
     <w:sectPr>
